--- a/Use Case Diagrams/4.0 Jump.docx
+++ b/Use Case Diagrams/4.0 Jump.docx
@@ -18,7 +18,7 @@
         </w:trPr>
         <w:tc>
           <w:tcPr>
-            <w:tcW w:w="2628" w:type="dxa"/>
+            <w:tcW w:w="2607" w:type="dxa"/>
             <w:tcBorders>
               <w:bottom w:val="nil"/>
               <w:right w:val="nil"/>
@@ -56,7 +56,7 @@
         </w:tc>
         <w:tc>
           <w:tcPr>
-            <w:tcW w:w="6948" w:type="dxa"/>
+            <w:tcW w:w="6743" w:type="dxa"/>
             <w:tcBorders>
               <w:left w:val="nil"/>
               <w:bottom w:val="nil"/>
@@ -87,7 +87,7 @@
         </w:trPr>
         <w:tc>
           <w:tcPr>
-            <w:tcW w:w="2628" w:type="dxa"/>
+            <w:tcW w:w="2607" w:type="dxa"/>
             <w:tcBorders>
               <w:top w:val="nil"/>
               <w:bottom w:val="nil"/>
@@ -104,7 +104,7 @@
         </w:tc>
         <w:tc>
           <w:tcPr>
-            <w:tcW w:w="6948" w:type="dxa"/>
+            <w:tcW w:w="6743" w:type="dxa"/>
             <w:tcBorders>
               <w:top w:val="nil"/>
               <w:left w:val="nil"/>
@@ -129,7 +129,7 @@
       <w:tr>
         <w:tc>
           <w:tcPr>
-            <w:tcW w:w="2628" w:type="dxa"/>
+            <w:tcW w:w="2607" w:type="dxa"/>
             <w:tcBorders>
               <w:top w:val="nil"/>
               <w:bottom w:val="nil"/>
@@ -156,7 +156,7 @@
         </w:tc>
         <w:tc>
           <w:tcPr>
-            <w:tcW w:w="6948" w:type="dxa"/>
+            <w:tcW w:w="6743" w:type="dxa"/>
             <w:tcBorders>
               <w:top w:val="nil"/>
               <w:left w:val="nil"/>
@@ -181,7 +181,7 @@
       <w:tr>
         <w:tc>
           <w:tcPr>
-            <w:tcW w:w="2628" w:type="dxa"/>
+            <w:tcW w:w="2607" w:type="dxa"/>
             <w:tcBorders>
               <w:top w:val="nil"/>
               <w:bottom w:val="nil"/>
@@ -208,7 +208,7 @@
         </w:tc>
         <w:tc>
           <w:tcPr>
-            <w:tcW w:w="6948" w:type="dxa"/>
+            <w:tcW w:w="6743" w:type="dxa"/>
             <w:tcBorders>
               <w:top w:val="nil"/>
               <w:left w:val="nil"/>
@@ -239,15 +239,13 @@
               </w:rPr>
               <w:t>.</w:t>
             </w:r>
-            <w:bookmarkStart w:id="0" w:name="_GoBack"/>
-            <w:bookmarkEnd w:id="0"/>
           </w:p>
         </w:tc>
       </w:tr>
       <w:tr>
         <w:tc>
           <w:tcPr>
-            <w:tcW w:w="2628" w:type="dxa"/>
+            <w:tcW w:w="2607" w:type="dxa"/>
             <w:tcBorders>
               <w:top w:val="nil"/>
               <w:bottom w:val="nil"/>
@@ -274,7 +272,7 @@
         </w:tc>
         <w:tc>
           <w:tcPr>
-            <w:tcW w:w="6948" w:type="dxa"/>
+            <w:tcW w:w="6743" w:type="dxa"/>
             <w:tcBorders>
               <w:top w:val="nil"/>
               <w:left w:val="nil"/>
@@ -299,7 +297,7 @@
       <w:tr>
         <w:tc>
           <w:tcPr>
-            <w:tcW w:w="2628" w:type="dxa"/>
+            <w:tcW w:w="2607" w:type="dxa"/>
             <w:tcBorders>
               <w:top w:val="nil"/>
               <w:bottom w:val="nil"/>
@@ -326,7 +324,7 @@
         </w:tc>
         <w:tc>
           <w:tcPr>
-            <w:tcW w:w="6948" w:type="dxa"/>
+            <w:tcW w:w="6743" w:type="dxa"/>
             <w:tcBorders>
               <w:top w:val="nil"/>
               <w:left w:val="nil"/>
@@ -357,7 +355,7 @@
       <w:tr>
         <w:tc>
           <w:tcPr>
-            <w:tcW w:w="2628" w:type="dxa"/>
+            <w:tcW w:w="2607" w:type="dxa"/>
             <w:tcBorders>
               <w:top w:val="nil"/>
               <w:bottom w:val="nil"/>
@@ -384,7 +382,7 @@
         </w:tc>
         <w:tc>
           <w:tcPr>
-            <w:tcW w:w="6948" w:type="dxa"/>
+            <w:tcW w:w="6743" w:type="dxa"/>
             <w:tcBorders>
               <w:top w:val="nil"/>
               <w:left w:val="nil"/>
@@ -415,7 +413,7 @@
       <w:tr>
         <w:tc>
           <w:tcPr>
-            <w:tcW w:w="2628" w:type="dxa"/>
+            <w:tcW w:w="2607" w:type="dxa"/>
             <w:tcBorders>
               <w:top w:val="nil"/>
               <w:bottom w:val="nil"/>
@@ -442,7 +440,7 @@
         </w:tc>
         <w:tc>
           <w:tcPr>
-            <w:tcW w:w="6948" w:type="dxa"/>
+            <w:tcW w:w="6743" w:type="dxa"/>
             <w:tcBorders>
               <w:top w:val="nil"/>
               <w:left w:val="nil"/>
@@ -461,7 +459,7 @@
       <w:tr>
         <w:tc>
           <w:tcPr>
-            <w:tcW w:w="9576" w:type="dxa"/>
+            <w:tcW w:w="9350" w:type="dxa"/>
             <w:gridSpan w:val="2"/>
             <w:tcBorders>
               <w:top w:val="nil"/>
@@ -491,7 +489,7 @@
       <w:tr>
         <w:tc>
           <w:tcPr>
-            <w:tcW w:w="9576" w:type="dxa"/>
+            <w:tcW w:w="9350" w:type="dxa"/>
             <w:gridSpan w:val="2"/>
             <w:tcBorders>
               <w:top w:val="nil"/>
@@ -698,7 +696,7 @@
       <w:tr>
         <w:tc>
           <w:tcPr>
-            <w:tcW w:w="9576" w:type="dxa"/>
+            <w:tcW w:w="9350" w:type="dxa"/>
             <w:gridSpan w:val="2"/>
             <w:tcBorders>
               <w:top w:val="nil"/>
@@ -724,12 +722,52 @@
               <w:t>Alternative Flow of Events</w:t>
             </w:r>
           </w:p>
+          <w:p>
+            <w:pPr>
+              <w:rPr>
+                <w:rFonts w:ascii="Times New Roman" w:hAnsi="Times New Roman" w:cs="Times New Roman"/>
+                <w:b/>
+                <w:color w:val="365F91" w:themeColor="accent1" w:themeShade="BF"/>
+                <w:sz w:val="24"/>
+              </w:rPr>
+            </w:pPr>
+            <w:bookmarkStart w:id="0" w:name="_GoBack"/>
+            <w:bookmarkEnd w:id="0"/>
+          </w:p>
+          <w:p>
+            <w:pPr>
+              <w:rPr>
+                <w:rFonts w:ascii="Times New Roman" w:hAnsi="Times New Roman" w:cs="Times New Roman"/>
+                <w:b/>
+                <w:color w:val="365F91" w:themeColor="accent1" w:themeShade="BF"/>
+                <w:sz w:val="24"/>
+              </w:rPr>
+            </w:pPr>
+            <w:r>
+              <w:rPr>
+                <w:rFonts w:ascii="Times New Roman" w:hAnsi="Times New Roman" w:cs="Times New Roman"/>
+                <w:b/>
+                <w:color w:val="365F91" w:themeColor="accent1" w:themeShade="BF"/>
+                <w:sz w:val="24"/>
+              </w:rPr>
+              <w:t>Sub</w:t>
+            </w:r>
+            <w:r>
+              <w:rPr>
+                <w:rFonts w:ascii="Times New Roman" w:hAnsi="Times New Roman" w:cs="Times New Roman"/>
+                <w:b/>
+                <w:color w:val="365F91" w:themeColor="accent1" w:themeShade="BF"/>
+                <w:sz w:val="24"/>
+              </w:rPr>
+              <w:t xml:space="preserve"> Events</w:t>
+            </w:r>
+          </w:p>
         </w:tc>
       </w:tr>
       <w:tr>
         <w:tc>
           <w:tcPr>
-            <w:tcW w:w="9576" w:type="dxa"/>
+            <w:tcW w:w="9350" w:type="dxa"/>
             <w:gridSpan w:val="2"/>
             <w:tcBorders>
               <w:top w:val="nil"/>
@@ -752,55 +790,19 @@
               <w:rPr>
                 <w:rFonts w:ascii="Times New Roman" w:hAnsi="Times New Roman" w:cs="Times New Roman"/>
               </w:rPr>
-              <w:t>Line</w:t>
+              <w:t>4.1</w:t>
             </w:r>
             <w:r>
               <w:rPr>
                 <w:rFonts w:ascii="Times New Roman" w:hAnsi="Times New Roman" w:cs="Times New Roman"/>
               </w:rPr>
-              <w:t xml:space="preserve"> 2</w:t>
+              <w:t xml:space="preserve">: Pressed either </w:t>
             </w:r>
             <w:r>
               <w:rPr>
                 <w:rFonts w:ascii="Times New Roman" w:hAnsi="Times New Roman" w:cs="Times New Roman"/>
               </w:rPr>
-              <w:t>: Pressed either the Start</w:t>
-            </w:r>
-            <w:r>
-              <w:rPr>
-                <w:rFonts w:ascii="Times New Roman" w:hAnsi="Times New Roman" w:cs="Times New Roman"/>
-              </w:rPr>
-              <w:t>,</w:t>
-            </w:r>
-            <w:r>
-              <w:rPr>
-                <w:rFonts w:ascii="Times New Roman" w:hAnsi="Times New Roman" w:cs="Times New Roman"/>
-              </w:rPr>
-              <w:t xml:space="preserve"> </w:t>
-            </w:r>
-            <w:r>
-              <w:rPr>
-                <w:rFonts w:ascii="Times New Roman" w:hAnsi="Times New Roman" w:cs="Times New Roman"/>
-              </w:rPr>
-              <w:t xml:space="preserve">Heavy Punch, Light Punch, Heavy Kick, or Light Kick </w:t>
-            </w:r>
-            <w:r>
-              <w:rPr>
-                <w:rFonts w:ascii="Times New Roman" w:hAnsi="Times New Roman" w:cs="Times New Roman"/>
-              </w:rPr>
-              <w:t>button</w:t>
-            </w:r>
-            <w:r>
-              <w:rPr>
-                <w:rFonts w:ascii="Times New Roman" w:hAnsi="Times New Roman" w:cs="Times New Roman"/>
-              </w:rPr>
-              <w:t>, or another button that is linked right after the jump to perform a combo</w:t>
-            </w:r>
-            <w:r>
-              <w:rPr>
-                <w:rFonts w:ascii="Times New Roman" w:hAnsi="Times New Roman" w:cs="Times New Roman"/>
-              </w:rPr>
-              <w:t>.</w:t>
+              <w:t>punch button to do a dive punch</w:t>
             </w:r>
           </w:p>
           <w:p>
@@ -813,19 +815,32 @@
               <w:rPr>
                 <w:rFonts w:ascii="Times New Roman" w:hAnsi="Times New Roman" w:cs="Times New Roman"/>
               </w:rPr>
-              <w:t xml:space="preserve"> Line 3: Pressed </w:t>
+              <w:t xml:space="preserve"> O</w:t>
             </w:r>
             <w:r>
               <w:rPr>
                 <w:rFonts w:ascii="Times New Roman" w:hAnsi="Times New Roman" w:cs="Times New Roman"/>
               </w:rPr>
-              <w:t>the Start button</w:t>
+              <w:t>r</w:t>
+            </w:r>
+          </w:p>
+          <w:p>
+            <w:pPr>
+              <w:rPr>
+                <w:rFonts w:ascii="Times New Roman" w:hAnsi="Times New Roman" w:cs="Times New Roman"/>
+              </w:rPr>
+            </w:pPr>
+            <w:r>
+              <w:rPr>
+                <w:rFonts w:ascii="Times New Roman" w:hAnsi="Times New Roman" w:cs="Times New Roman"/>
+              </w:rPr>
+              <w:t xml:space="preserve"> </w:t>
             </w:r>
             <w:r>
               <w:rPr>
                 <w:rFonts w:ascii="Times New Roman" w:hAnsi="Times New Roman" w:cs="Times New Roman"/>
               </w:rPr>
-              <w:t>.</w:t>
+              <w:t>4.2: Press either kick button to do a falcon dive</w:t>
             </w:r>
           </w:p>
         </w:tc>
@@ -833,7 +848,7 @@
       <w:tr>
         <w:tc>
           <w:tcPr>
-            <w:tcW w:w="9576" w:type="dxa"/>
+            <w:tcW w:w="9350" w:type="dxa"/>
             <w:gridSpan w:val="2"/>
             <w:tcBorders>
               <w:top w:val="nil"/>
@@ -4099,7 +4114,7 @@
 </file>
 
 <file path=customXml/itemProps1.xml><?xml version="1.0" encoding="utf-8"?>
-<ds:datastoreItem xmlns:ds="http://schemas.openxmlformats.org/officeDocument/2006/customXml" ds:itemID="{C9C8F47C-E748-40BD-8C21-93598F169D39}">
+<ds:datastoreItem xmlns:ds="http://schemas.openxmlformats.org/officeDocument/2006/customXml" ds:itemID="{FA229E4F-B6FF-432E-9929-2E52BD05F49A}">
   <ds:schemaRefs>
     <ds:schemaRef ds:uri="http://schemas.openxmlformats.org/officeDocument/2006/bibliography"/>
   </ds:schemaRefs>
